--- a/hw3/sutudentID_report.docx
+++ b/hw3/sutudentID_report.docx
@@ -1,6 +1,6 @@
 
 <file path=word/document.xml><?xml version="1.0" encoding="utf-8"?>
-<w:document xmlns:wpc="http://schemas.microsoft.com/office/word/2010/wordprocessingCanvas" xmlns:mc="http://schemas.openxmlformats.org/markup-compatibility/2006" xmlns:o="urn:schemas-microsoft-com:office:office" xmlns:r="http://schemas.openxmlformats.org/officeDocument/2006/relationships" xmlns:m="http://schemas.openxmlformats.org/officeDocument/2006/math" xmlns:v="urn:schemas-microsoft-com:vml" xmlns:wp14="http://schemas.microsoft.com/office/word/2010/wordprocessingDrawing" xmlns:wp="http://schemas.openxmlformats.org/drawingml/2006/wordprocessingDrawing" xmlns:w10="urn:schemas-microsoft-com:office:word" xmlns:w="http://schemas.openxmlformats.org/wordprocessingml/2006/main" xmlns:w14="http://schemas.microsoft.com/office/word/2010/wordml" xmlns:w15="http://schemas.microsoft.com/office/word/2012/wordml" xmlns:wpg="http://schemas.microsoft.com/office/word/2010/wordprocessingGroup" xmlns:wpi="http://schemas.microsoft.com/office/word/2010/wordprocessingInk" xmlns:wne="http://schemas.microsoft.com/office/word/2006/wordml" xmlns:wps="http://schemas.microsoft.com/office/word/2010/wordprocessingShape" mc:Ignorable="w14 w15 wp14">
+<w:document xmlns:wpc="http://schemas.microsoft.com/office/word/2010/wordprocessingCanvas" xmlns:cx="http://schemas.microsoft.com/office/drawing/2014/chartex" xmlns:cx1="http://schemas.microsoft.com/office/drawing/2015/9/8/chartex" xmlns:cx2="http://schemas.microsoft.com/office/drawing/2015/10/21/chartex" xmlns:cx3="http://schemas.microsoft.com/office/drawing/2016/5/9/chartex" xmlns:cx4="http://schemas.microsoft.com/office/drawing/2016/5/10/chartex" xmlns:cx5="http://schemas.microsoft.com/office/drawing/2016/5/11/chartex" xmlns:cx6="http://schemas.microsoft.com/office/drawing/2016/5/12/chartex" xmlns:cx7="http://schemas.microsoft.com/office/drawing/2016/5/13/chartex" xmlns:cx8="http://schemas.microsoft.com/office/drawing/2016/5/14/chartex" xmlns:mc="http://schemas.openxmlformats.org/markup-compatibility/2006" xmlns:aink="http://schemas.microsoft.com/office/drawing/2016/ink" xmlns:am3d="http://schemas.microsoft.com/office/drawing/2017/model3d" xmlns:o="urn:schemas-microsoft-com:office:office" xmlns:oel="http://schemas.microsoft.com/office/2019/extlst" xmlns:r="http://schemas.openxmlformats.org/officeDocument/2006/relationships" xmlns:m="http://schemas.openxmlformats.org/officeDocument/2006/math" xmlns:v="urn:schemas-microsoft-com:vml" xmlns:wp14="http://schemas.microsoft.com/office/word/2010/wordprocessingDrawing" xmlns:wp="http://schemas.openxmlformats.org/drawingml/2006/wordprocessingDrawing" xmlns:w10="urn:schemas-microsoft-com:office:word" xmlns:w="http://schemas.openxmlformats.org/wordprocessingml/2006/main" xmlns:w14="http://schemas.microsoft.com/office/word/2010/wordml" xmlns:w15="http://schemas.microsoft.com/office/word/2012/wordml" xmlns:w16cex="http://schemas.microsoft.com/office/word/2018/wordml/cex" xmlns:w16cid="http://schemas.microsoft.com/office/word/2016/wordml/cid" xmlns:w16="http://schemas.microsoft.com/office/word/2018/wordml" xmlns:w16du="http://schemas.microsoft.com/office/word/2023/wordml/word16du" xmlns:w16sdtdh="http://schemas.microsoft.com/office/word/2020/wordml/sdtdatahash" xmlns:w16se="http://schemas.microsoft.com/office/word/2015/wordml/symex" xmlns:wpg="http://schemas.microsoft.com/office/word/2010/wordprocessingGroup" xmlns:wpi="http://schemas.microsoft.com/office/word/2010/wordprocessingInk" xmlns:wne="http://schemas.microsoft.com/office/word/2006/wordml" xmlns:wps="http://schemas.microsoft.com/office/word/2010/wordprocessingShape" mc:Ignorable="w14 w15 w16se w16cid w16 w16cex w16sdtdh wp14">
   <w:body>
     <w:p>
       <w:pPr>
@@ -26,8 +26,6 @@
         </w:rPr>
         <w:t xml:space="preserve"> </w:t>
       </w:r>
-      <w:bookmarkStart w:id="0" w:name="_GoBack"/>
-      <w:bookmarkEnd w:id="0"/>
       <w:r>
         <w:rPr>
           <w:rFonts w:ascii="Times New Roman" w:eastAsia="標楷體" w:hAnsi="Times New Roman"/>
@@ -75,18 +73,80 @@
     <w:p>
       <w:pPr>
         <w:rPr>
-          <w:rFonts w:ascii="標楷體" w:eastAsia="標楷體" w:hAnsi="標楷體" w:cs="Aharoni"/>
-          <w:b/>
-        </w:rPr>
-      </w:pPr>
-    </w:p>
-    <w:p>
-      <w:pPr>
-        <w:rPr>
-          <w:rFonts w:ascii="標楷體" w:eastAsia="標楷體" w:hAnsi="標楷體" w:cs="Aharoni"/>
-          <w:b/>
-        </w:rPr>
-      </w:pPr>
+          <w:rFonts w:ascii="標楷體" w:eastAsia="標楷體" w:hAnsi="標楷體" w:cs="Aharoni" w:hint="eastAsia"/>
+          <w:b/>
+        </w:rPr>
+      </w:pPr>
+      <w:r>
+        <w:rPr>
+          <w:rFonts w:ascii="標楷體" w:eastAsia="標楷體" w:hAnsi="標楷體" w:cs="Aharoni" w:hint="eastAsia"/>
+          <w:b/>
+        </w:rPr>
+        <w:t>S</w:t>
+      </w:r>
+      <w:r>
+        <w:rPr>
+          <w:rFonts w:ascii="標楷體" w:eastAsia="標楷體" w:hAnsi="標楷體" w:cs="Aharoni"/>
+          <w:b/>
+        </w:rPr>
+        <w:t>ome modification of the diagram in the spec. Wires are noted in the diagram.</w:t>
+      </w:r>
+    </w:p>
+    <w:p>
+      <w:pPr>
+        <w:rPr>
+          <w:rFonts w:ascii="標楷體" w:eastAsia="標楷體" w:hAnsi="標楷體" w:cs="Aharoni"/>
+          <w:b/>
+        </w:rPr>
+      </w:pPr>
+      <w:r>
+        <w:rPr>
+          <w:rFonts w:ascii="標楷體" w:eastAsia="標楷體" w:hAnsi="標楷體" w:cs="Aharoni"/>
+          <w:b/>
+          <w:noProof/>
+        </w:rPr>
+        <w:drawing>
+          <wp:inline distT="0" distB="0" distL="0" distR="0" wp14:anchorId="778EEBE4" wp14:editId="4FBBF595">
+            <wp:extent cx="5274310" cy="3514090"/>
+            <wp:effectExtent l="0" t="0" r="0" b="3810"/>
+            <wp:docPr id="163614745" name="圖片 2" descr="一張含有 圖表, 圖解 的圖片&#10;&#10;自動產生的描述"/>
+            <wp:cNvGraphicFramePr>
+              <a:graphicFrameLocks xmlns:a="http://schemas.openxmlformats.org/drawingml/2006/main" noChangeAspect="1"/>
+            </wp:cNvGraphicFramePr>
+            <a:graphic xmlns:a="http://schemas.openxmlformats.org/drawingml/2006/main">
+              <a:graphicData uri="http://schemas.openxmlformats.org/drawingml/2006/picture">
+                <pic:pic xmlns:pic="http://schemas.openxmlformats.org/drawingml/2006/picture">
+                  <pic:nvPicPr>
+                    <pic:cNvPr id="163614745" name="圖片 2" descr="一張含有 圖表, 圖解 的圖片&#10;&#10;自動產生的描述"/>
+                    <pic:cNvPicPr/>
+                  </pic:nvPicPr>
+                  <pic:blipFill>
+                    <a:blip r:embed="rId4">
+                      <a:extLst>
+                        <a:ext uri="{28A0092B-C50C-407E-A947-70E740481C1C}">
+                          <a14:useLocalDpi xmlns:a14="http://schemas.microsoft.com/office/drawing/2010/main" val="0"/>
+                        </a:ext>
+                      </a:extLst>
+                    </a:blip>
+                    <a:stretch>
+                      <a:fillRect/>
+                    </a:stretch>
+                  </pic:blipFill>
+                  <pic:spPr>
+                    <a:xfrm>
+                      <a:off x="0" y="0"/>
+                      <a:ext cx="5274310" cy="3514090"/>
+                    </a:xfrm>
+                    <a:prstGeom prst="rect">
+                      <a:avLst/>
+                    </a:prstGeom>
+                  </pic:spPr>
+                </pic:pic>
+              </a:graphicData>
+            </a:graphic>
+          </wp:inline>
+        </w:drawing>
+      </w:r>
     </w:p>
     <w:p>
       <w:pPr>
@@ -123,11 +183,68 @@
     </w:p>
     <w:p>
       <w:pPr>
-        <w:rPr>
-          <w:rFonts w:ascii="標楷體" w:eastAsia="標楷體" w:hAnsi="標楷體" w:cs="Aharoni"/>
-          <w:b/>
-        </w:rPr>
-      </w:pPr>
+        <w:ind w:firstLine="480"/>
+        <w:rPr>
+          <w:rFonts w:ascii="標楷體" w:eastAsia="標楷體" w:hAnsi="標楷體" w:cs="Aharoni"/>
+          <w:b/>
+        </w:rPr>
+      </w:pPr>
+      <w:r>
+        <w:rPr>
+          <w:rFonts w:ascii="標楷體" w:eastAsia="標楷體" w:hAnsi="標楷體" w:cs="Aharoni"/>
+          <w:b/>
+        </w:rPr>
+        <w:t xml:space="preserve">Every instruction executed in four stages (IF, ID, EX, ME, WB). First, instruction is decoded by the program counter and the instruction memory. Instruction is decoded by the instruction decoder. </w:t>
+      </w:r>
+      <w:r>
+        <w:rPr>
+          <w:rFonts w:ascii="標楷體" w:eastAsia="標楷體" w:hAnsi="標楷體" w:cs="Aharoni"/>
+          <w:b/>
+        </w:rPr>
+        <w:t>It generate</w:t>
+      </w:r>
+      <w:r>
+        <w:rPr>
+          <w:rFonts w:ascii="標楷體" w:eastAsia="標楷體" w:hAnsi="標楷體" w:cs="Aharoni"/>
+          <w:b/>
+        </w:rPr>
+        <w:t>s</w:t>
+      </w:r>
+      <w:r>
+        <w:rPr>
+          <w:rFonts w:ascii="標楷體" w:eastAsia="標楷體" w:hAnsi="標楷體" w:cs="Aharoni"/>
+          <w:b/>
+        </w:rPr>
+        <w:t xml:space="preserve"> the appropriate control signals, such as the opcode, register select, and ALU operation signals.</w:t>
+      </w:r>
+      <w:r>
+        <w:rPr>
+          <w:rFonts w:ascii="標楷體" w:eastAsia="標楷體" w:hAnsi="標楷體" w:cs="Aharoni"/>
+          <w:b/>
+        </w:rPr>
+        <w:t xml:space="preserve"> ALU and shifter compute the values in EX stage. </w:t>
+      </w:r>
+      <w:r>
+        <w:rPr>
+          <w:rFonts w:ascii="標楷體" w:eastAsia="標楷體" w:hAnsi="標楷體" w:cs="Aharoni"/>
+          <w:b/>
+        </w:rPr>
+        <w:t>The data memory module receive</w:t>
+      </w:r>
+      <w:r>
+        <w:rPr>
+          <w:rFonts w:ascii="標楷體" w:eastAsia="標楷體" w:hAnsi="標楷體" w:cs="Aharoni"/>
+          <w:b/>
+        </w:rPr>
+        <w:t>s</w:t>
+      </w:r>
+      <w:r>
+        <w:rPr>
+          <w:rFonts w:ascii="標楷體" w:eastAsia="標楷體" w:hAnsi="標楷體" w:cs="Aharoni"/>
+          <w:b/>
+        </w:rPr>
+        <w:t xml:space="preserve"> the memory address and data input from the register file module or the ALU module and output the corresponding data value to the CPU.</w:t>
+      </w:r>
     </w:p>
     <w:p>
       <w:pPr>
@@ -165,33 +282,79 @@
     <w:p>
       <w:pPr>
         <w:rPr>
-          <w:rFonts w:ascii="標楷體" w:eastAsia="標楷體" w:hAnsi="標楷體" w:cs="Aharoni"/>
-          <w:b/>
-        </w:rPr>
-      </w:pPr>
-    </w:p>
-    <w:p>
-      <w:pPr>
-        <w:rPr>
-          <w:rFonts w:ascii="標楷體" w:eastAsia="標楷體" w:hAnsi="標楷體" w:cs="Aharoni"/>
-          <w:b/>
-        </w:rPr>
-      </w:pPr>
-    </w:p>
-    <w:p>
-      <w:pPr>
-        <w:rPr>
-          <w:rFonts w:ascii="標楷體" w:eastAsia="標楷體" w:hAnsi="標楷體" w:cs="Aharoni"/>
-          <w:b/>
-          <w:sz w:val="32"/>
-        </w:rPr>
-      </w:pPr>
-      <w:r>
-        <w:rPr>
-          <w:rFonts w:ascii="標楷體" w:eastAsia="標楷體" w:hAnsi="標楷體" w:cs="Aharoni" w:hint="eastAsia"/>
-          <w:b/>
-          <w:sz w:val="32"/>
-        </w:rPr>
+          <w:rFonts w:ascii="標楷體" w:eastAsia="標楷體" w:hAnsi="標楷體" w:cs="Aharoni" w:hint="eastAsia"/>
+          <w:b/>
+        </w:rPr>
+      </w:pPr>
+      <w:r>
+        <w:rPr>
+          <w:rFonts w:ascii="標楷體" w:eastAsia="標楷體" w:hAnsi="標楷體" w:cs="Aharoni" w:hint="eastAsia"/>
+          <w:b/>
+        </w:rPr>
+        <w:t>I</w:t>
+      </w:r>
+      <w:r>
+        <w:rPr>
+          <w:rFonts w:ascii="標楷體" w:eastAsia="標楷體" w:hAnsi="標楷體" w:cs="Aharoni"/>
+          <w:b/>
+        </w:rPr>
+        <w:t xml:space="preserve"> have finished the instruction decoder, the ALU control module, 2-1 MUX, 4-1 MUX, the sign extension module and wire all the modules mentioned above in “</w:t>
+      </w:r>
+      <w:proofErr w:type="spellStart"/>
+      <w:r>
+        <w:rPr>
+          <w:rFonts w:ascii="標楷體" w:eastAsia="標楷體" w:hAnsi="標楷體" w:cs="Aharoni"/>
+          <w:b/>
+        </w:rPr>
+        <w:t>Simple_Single_CPU.v</w:t>
+      </w:r>
+      <w:proofErr w:type="spellEnd"/>
+      <w:r>
+        <w:rPr>
+          <w:rFonts w:ascii="標楷體" w:eastAsia="標楷體" w:hAnsi="標楷體" w:cs="Aharoni"/>
+          <w:b/>
+        </w:rPr>
+        <w:t>”</w:t>
+      </w:r>
+      <w:r>
+        <w:rPr>
+          <w:rFonts w:ascii="標楷體" w:eastAsia="標楷體" w:hAnsi="標楷體" w:cs="Aharoni" w:hint="eastAsia"/>
+          <w:b/>
+        </w:rPr>
+        <w:t>.</w:t>
+      </w:r>
+    </w:p>
+    <w:p>
+      <w:pPr>
+        <w:rPr>
+          <w:rFonts w:ascii="標楷體" w:eastAsia="標楷體" w:hAnsi="標楷體" w:cs="Aharoni"/>
+          <w:b/>
+        </w:rPr>
+      </w:pPr>
+    </w:p>
+    <w:p>
+      <w:pPr>
+        <w:rPr>
+          <w:rFonts w:ascii="標楷體" w:eastAsia="標楷體" w:hAnsi="標楷體" w:cs="Aharoni" w:hint="eastAsia"/>
+          <w:b/>
+        </w:rPr>
+      </w:pPr>
+    </w:p>
+    <w:p>
+      <w:pPr>
+        <w:rPr>
+          <w:rFonts w:ascii="標楷體" w:eastAsia="標楷體" w:hAnsi="標楷體" w:cs="Aharoni"/>
+          <w:b/>
+          <w:sz w:val="32"/>
+        </w:rPr>
+      </w:pPr>
+      <w:r>
+        <w:rPr>
+          <w:rFonts w:ascii="標楷體" w:eastAsia="標楷體" w:hAnsi="標楷體" w:cs="Aharoni" w:hint="eastAsia"/>
+          <w:b/>
+          <w:sz w:val="32"/>
+        </w:rPr>
+        <w:lastRenderedPageBreak/>
         <w:t>Problems you met and solutions</w:t>
       </w:r>
       <w:r>
@@ -210,6 +373,27 @@
           <w:b/>
         </w:rPr>
       </w:pPr>
+      <w:r>
+        <w:rPr>
+          <w:rFonts w:ascii="標楷體" w:eastAsia="標楷體" w:hAnsi="標楷體" w:cs="Aharoni" w:hint="eastAsia"/>
+          <w:b/>
+        </w:rPr>
+        <w:t>S</w:t>
+      </w:r>
+      <w:r>
+        <w:rPr>
+          <w:rFonts w:ascii="標楷體" w:eastAsia="標楷體" w:hAnsi="標楷體" w:cs="Aharoni"/>
+          <w:b/>
+        </w:rPr>
+        <w:t>ome problem I encounter is decoder</w:t>
+      </w:r>
+      <w:r>
+        <w:rPr>
+          <w:rFonts w:ascii="標楷體" w:eastAsia="標楷體" w:hAnsi="標楷體" w:cs="Aharoni"/>
+          <w:b/>
+        </w:rPr>
+        <w:t xml:space="preserve"> part. I spent some time to find the right instruction op code to right operation. Since I am not familiar with Verilog, I spent some time to find how to use it.</w:t>
+      </w:r>
     </w:p>
     <w:p>
       <w:pPr>
@@ -251,6 +435,20 @@
           <w:b/>
         </w:rPr>
       </w:pPr>
+      <w:r>
+        <w:rPr>
+          <w:rFonts w:ascii="標楷體" w:eastAsia="標楷體" w:hAnsi="標楷體" w:cs="Aharoni" w:hint="eastAsia"/>
+          <w:b/>
+        </w:rPr>
+        <w:t>I</w:t>
+      </w:r>
+      <w:r>
+        <w:rPr>
+          <w:rFonts w:ascii="標楷體" w:eastAsia="標楷體" w:hAnsi="標楷體" w:cs="Aharoni"/>
+          <w:b/>
+        </w:rPr>
+        <w:t xml:space="preserve"> have learned many implementations detail about CPU. It is cool.</w:t>
+      </w:r>
     </w:p>
     <w:p>
       <w:pPr>
@@ -271,7 +469,7 @@
 </file>
 
 <file path=word/styles.xml><?xml version="1.0" encoding="utf-8"?>
-<w:styles xmlns:mc="http://schemas.openxmlformats.org/markup-compatibility/2006" xmlns:r="http://schemas.openxmlformats.org/officeDocument/2006/relationships" xmlns:w="http://schemas.openxmlformats.org/wordprocessingml/2006/main" xmlns:w14="http://schemas.microsoft.com/office/word/2010/wordml" xmlns:w15="http://schemas.microsoft.com/office/word/2012/wordml" mc:Ignorable="w14 w15">
+<w:styles xmlns:mc="http://schemas.openxmlformats.org/markup-compatibility/2006" xmlns:r="http://schemas.openxmlformats.org/officeDocument/2006/relationships" xmlns:w="http://schemas.openxmlformats.org/wordprocessingml/2006/main" xmlns:w14="http://schemas.microsoft.com/office/word/2010/wordml" xmlns:w15="http://schemas.microsoft.com/office/word/2012/wordml" xmlns:w16cex="http://schemas.microsoft.com/office/word/2018/wordml/cex" xmlns:w16cid="http://schemas.microsoft.com/office/word/2016/wordml/cid" xmlns:w16="http://schemas.microsoft.com/office/word/2018/wordml" xmlns:w16sdtdh="http://schemas.microsoft.com/office/word/2020/wordml/sdtdatahash" xmlns:w16se="http://schemas.microsoft.com/office/word/2015/wordml/symex" mc:Ignorable="w14 w15 w16se w16cid w16 w16cex w16sdtdh">
   <w:docDefaults>
     <w:rPrDefault>
       <w:rPr>
@@ -284,7 +482,7 @@
     </w:rPrDefault>
     <w:pPrDefault/>
   </w:docDefaults>
-  <w:latentStyles w:defLockedState="0" w:defUIPriority="99" w:defSemiHidden="0" w:defUnhideWhenUsed="0" w:defQFormat="0" w:count="371">
+  <w:latentStyles w:defLockedState="0" w:defUIPriority="99" w:defSemiHidden="0" w:defUnhideWhenUsed="0" w:defQFormat="0" w:count="376">
     <w:lsdException w:name="Normal" w:uiPriority="0" w:qFormat="1"/>
     <w:lsdException w:name="heading 1" w:uiPriority="9" w:qFormat="1"/>
     <w:lsdException w:name="heading 2" w:semiHidden="1" w:uiPriority="9" w:unhideWhenUsed="1" w:qFormat="1"/>
@@ -390,7 +588,6 @@
     <w:lsdException w:name="HTML Sample" w:semiHidden="1" w:unhideWhenUsed="1"/>
     <w:lsdException w:name="HTML Typewriter" w:semiHidden="1" w:unhideWhenUsed="1"/>
     <w:lsdException w:name="HTML Variable" w:semiHidden="1" w:unhideWhenUsed="1"/>
-    <w:lsdException w:name="Normal Table" w:semiHidden="1" w:unhideWhenUsed="1"/>
     <w:lsdException w:name="annotation subject" w:semiHidden="1" w:unhideWhenUsed="1"/>
     <w:lsdException w:name="No List" w:semiHidden="1" w:unhideWhenUsed="1"/>
     <w:lsdException w:name="Outline List 1" w:semiHidden="1" w:unhideWhenUsed="1"/>
@@ -433,11 +630,8 @@
     <w:lsdException w:name="Table Contemporary" w:semiHidden="1" w:unhideWhenUsed="1"/>
     <w:lsdException w:name="Table Elegant" w:semiHidden="1" w:unhideWhenUsed="1"/>
     <w:lsdException w:name="Table Professional" w:semiHidden="1" w:unhideWhenUsed="1"/>
-    <w:lsdException w:name="Table Subtle 1" w:semiHidden="1" w:unhideWhenUsed="1"/>
     <w:lsdException w:name="Table Subtle 2" w:semiHidden="1" w:unhideWhenUsed="1"/>
     <w:lsdException w:name="Table Web 1" w:semiHidden="1" w:unhideWhenUsed="1"/>
-    <w:lsdException w:name="Table Web 2" w:semiHidden="1" w:unhideWhenUsed="1"/>
-    <w:lsdException w:name="Table Web 3" w:semiHidden="1" w:unhideWhenUsed="1"/>
     <w:lsdException w:name="Balloon Text" w:semiHidden="1" w:unhideWhenUsed="1"/>
     <w:lsdException w:name="Table Grid" w:uiPriority="59"/>
     <w:lsdException w:name="Table Theme" w:semiHidden="1" w:unhideWhenUsed="1"/>
@@ -656,6 +850,11 @@
     <w:lsdException w:name="List Table 5 Dark Accent 6" w:uiPriority="50"/>
     <w:lsdException w:name="List Table 6 Colorful Accent 6" w:uiPriority="51"/>
     <w:lsdException w:name="List Table 7 Colorful Accent 6" w:uiPriority="52"/>
+    <w:lsdException w:name="Mention" w:semiHidden="1" w:unhideWhenUsed="1"/>
+    <w:lsdException w:name="Smart Hyperlink" w:semiHidden="1" w:unhideWhenUsed="1"/>
+    <w:lsdException w:name="Hashtag" w:semiHidden="1" w:unhideWhenUsed="1"/>
+    <w:lsdException w:name="Unresolved Mention" w:semiHidden="1" w:unhideWhenUsed="1"/>
+    <w:lsdException w:name="Smart Link" w:semiHidden="1" w:unhideWhenUsed="1"/>
   </w:latentStyles>
   <w:style w:type="paragraph" w:default="1" w:styleId="a">
     <w:name w:val="Normal"/>
@@ -671,7 +870,6 @@
   <w:style w:type="character" w:default="1" w:styleId="a0">
     <w:name w:val="Default Paragraph Font"/>
     <w:uiPriority w:val="1"/>
-    <w:semiHidden/>
     <w:unhideWhenUsed/>
   </w:style>
   <w:style w:type="table" w:default="1" w:styleId="a1">
